--- a/PBO/LKPD 01.docx
+++ b/PBO/LKPD 01.docx
@@ -769,35 +769,7 @@
           <w:color w:val="FF0000"/>
           <w:lang w:val="en-ID"/>
         </w:rPr>
-        <w:t>[</w:t>
-      </w:r>
-      <w:r>
-        <w:rPr>
-          <w:color w:val="FF0000"/>
-          <w:lang w:val="en-ID"/>
-        </w:rPr>
-        <w:t>tuliskan</w:t>
-      </w:r>
-      <w:r>
-        <w:rPr>
-          <w:color w:val="FF0000"/>
-          <w:lang w:val="en-ID"/>
-        </w:rPr>
-        <w:t xml:space="preserve"> jawaban Anda</w:t>
-      </w:r>
-      <w:r>
-        <w:rPr>
-          <w:color w:val="FF0000"/>
-          <w:lang w:val="en-ID"/>
-        </w:rPr>
-        <w:t xml:space="preserve"> di sini</w:t>
-      </w:r>
-      <w:r>
-        <w:rPr>
-          <w:color w:val="FF0000"/>
-          <w:lang w:val="en-ID"/>
-        </w:rPr>
-        <w:t>]</w:t>
+        <w:t>Akan terbentuk folder yang namanya sama seperti nama project yang kita buat</w:t>
       </w:r>
     </w:p>
     <w:p>
@@ -1085,35 +1057,7 @@
           <w:color w:val="FF0000"/>
           <w:lang w:val="en-ID"/>
         </w:rPr>
-        <w:t>[</w:t>
-      </w:r>
-      <w:r>
-        <w:rPr>
-          <w:color w:val="FF0000"/>
-          <w:lang w:val="en-ID"/>
-        </w:rPr>
-        <w:t>tuliskan</w:t>
-      </w:r>
-      <w:r>
-        <w:rPr>
-          <w:color w:val="FF0000"/>
-          <w:lang w:val="en-ID"/>
-        </w:rPr>
-        <w:t xml:space="preserve"> jawaban Anda</w:t>
-      </w:r>
-      <w:r>
-        <w:rPr>
-          <w:color w:val="FF0000"/>
-          <w:lang w:val="en-ID"/>
-        </w:rPr>
-        <w:t xml:space="preserve"> di sini</w:t>
-      </w:r>
-      <w:r>
-        <w:rPr>
-          <w:color w:val="FF0000"/>
-          <w:lang w:val="en-ID"/>
-        </w:rPr>
-        <w:t>]</w:t>
+        <w:t xml:space="preserve">Akan terbentuk folder di dalam ‘src’ yang namanya sama dengan nama package </w:t>
       </w:r>
     </w:p>
     <w:p>
@@ -1227,6 +1171,8 @@
           </wp:inline>
         </w:drawing>
       </w:r>
+      <w:bookmarkStart w:id="0" w:name="_GoBack"/>
+      <w:bookmarkEnd w:id="0"/>
     </w:p>
     <w:p>
       <w:pPr>
@@ -1392,35 +1338,7 @@
           <w:color w:val="FF0000"/>
           <w:lang w:val="en-ID"/>
         </w:rPr>
-        <w:t>[</w:t>
-      </w:r>
-      <w:r>
-        <w:rPr>
-          <w:color w:val="FF0000"/>
-          <w:lang w:val="en-ID"/>
-        </w:rPr>
-        <w:t>tuliskan</w:t>
-      </w:r>
-      <w:r>
-        <w:rPr>
-          <w:color w:val="FF0000"/>
-          <w:lang w:val="en-ID"/>
-        </w:rPr>
-        <w:t xml:space="preserve"> jawaban Anda</w:t>
-      </w:r>
-      <w:r>
-        <w:rPr>
-          <w:color w:val="FF0000"/>
-          <w:lang w:val="en-ID"/>
-        </w:rPr>
-        <w:t xml:space="preserve"> di sini</w:t>
-      </w:r>
-      <w:r>
-        <w:rPr>
-          <w:color w:val="FF0000"/>
-          <w:lang w:val="en-ID"/>
-        </w:rPr>
-        <w:t>]</w:t>
+        <w:t>Akan muncul template class dengan nama sesuai nama class yang dibuat</w:t>
       </w:r>
     </w:p>
     <w:p>
@@ -1476,35 +1394,7 @@
           <w:color w:val="FF0000"/>
           <w:lang w:val="en-ID"/>
         </w:rPr>
-        <w:t>[</w:t>
-      </w:r>
-      <w:r>
-        <w:rPr>
-          <w:color w:val="FF0000"/>
-          <w:lang w:val="en-ID"/>
-        </w:rPr>
-        <w:t>tuliskan</w:t>
-      </w:r>
-      <w:r>
-        <w:rPr>
-          <w:color w:val="FF0000"/>
-          <w:lang w:val="en-ID"/>
-        </w:rPr>
-        <w:t xml:space="preserve"> jawaban Anda</w:t>
-      </w:r>
-      <w:r>
-        <w:rPr>
-          <w:color w:val="FF0000"/>
-          <w:lang w:val="en-ID"/>
-        </w:rPr>
-        <w:t xml:space="preserve"> di sini</w:t>
-      </w:r>
-      <w:r>
-        <w:rPr>
-          <w:color w:val="FF0000"/>
-          <w:lang w:val="en-ID"/>
-        </w:rPr>
-        <w:t>]</w:t>
+        <w:t>Akan terbentuk file *.java dengan nama filenya sesuai dengan nama class yang dibuat</w:t>
       </w:r>
     </w:p>
     <w:p>
@@ -1589,35 +1479,7 @@
           <w:color w:val="FF0000"/>
           <w:lang w:val="en-ID"/>
         </w:rPr>
-        <w:t>[</w:t>
-      </w:r>
-      <w:r>
-        <w:rPr>
-          <w:color w:val="FF0000"/>
-          <w:lang w:val="en-ID"/>
-        </w:rPr>
-        <w:t>tuliskan</w:t>
-      </w:r>
-      <w:r>
-        <w:rPr>
-          <w:color w:val="FF0000"/>
-          <w:lang w:val="en-ID"/>
-        </w:rPr>
-        <w:t xml:space="preserve"> jawaban Anda</w:t>
-      </w:r>
-      <w:r>
-        <w:rPr>
-          <w:color w:val="FF0000"/>
-          <w:lang w:val="en-ID"/>
-        </w:rPr>
-        <w:t xml:space="preserve"> di sini</w:t>
-      </w:r>
-      <w:r>
-        <w:rPr>
-          <w:color w:val="FF0000"/>
-          <w:lang w:val="en-ID"/>
-        </w:rPr>
-        <w:t>]</w:t>
+        <w:t>menunjukkan bahwa class tersebut berada dalam package ‘mypackage’</w:t>
       </w:r>
     </w:p>
     <w:p>
@@ -3377,15 +3239,7 @@
         <w:rPr>
           <w:lang w:val="en-ID"/>
         </w:rPr>
-        <w:t xml:space="preserve"> di dalam package ‘bangundatar’. Rancang dan definisikan atribut yang sesuai untuk masing-masing class, serta tuliskan method hitungLuas() dan </w:t>
-      </w:r>
-      <w:bookmarkStart w:id="0" w:name="_GoBack"/>
-      <w:bookmarkEnd w:id="0"/>
-      <w:r>
-        <w:rPr>
-          <w:lang w:val="en-ID"/>
-        </w:rPr>
-        <w:t>hitungKeliling() nya.</w:t>
+        <w:t xml:space="preserve"> di dalam package ‘bangundatar’. Rancang dan definisikan atribut yang sesuai untuk masing-masing class, serta tuliskan method hitungLuas() dan hitungKeliling() nya.</w:t>
       </w:r>
     </w:p>
     <w:p>
